--- a/Lections.docx
+++ b/Lections.docx
@@ -3,8 +3,223 @@
 <w:document xmlns:wpc="http://schemas.microsoft.com/office/word/2010/wordprocessingCanvas" xmlns:cx="http://schemas.microsoft.com/office/drawing/2014/chartex" xmlns:mc="http://schemas.openxmlformats.org/markup-compatibility/2006" xmlns:o="urn:schemas-microsoft-com:office:office" xmlns:r="http://schemas.openxmlformats.org/officeDocument/2006/relationships" xmlns:m="http://schemas.openxmlformats.org/officeDocument/2006/math" xmlns:v="urn:schemas-microsoft-com:vml" xmlns:wp14="http://schemas.microsoft.com/office/word/2010/wordprocessingDrawing" xmlns:wp="http://schemas.openxmlformats.org/drawingml/2006/wordprocessingDrawing" xmlns:w10="urn:schemas-microsoft-com:office:word" xmlns:w="http://schemas.openxmlformats.org/wordprocessingml/2006/main" xmlns:w14="http://schemas.microsoft.com/office/word/2010/wordml" xmlns:w15="http://schemas.microsoft.com/office/word/2012/wordml" xmlns:w16se="http://schemas.microsoft.com/office/word/2015/wordml/symex" xmlns:wpg="http://schemas.microsoft.com/office/word/2010/wordprocessingGroup" xmlns:wpi="http://schemas.microsoft.com/office/word/2010/wordprocessingInk" xmlns:wne="http://schemas.microsoft.com/office/word/2006/wordml" xmlns:wps="http://schemas.microsoft.com/office/word/2010/wordprocessingShape" mc:Ignorable="w14 w15 w16se wp14">
   <w:body>
     <w:p>
+      <w:r>
+        <w:rPr>
+          <w:noProof/>
+          <w:lang w:eastAsia="ru-RU"/>
+        </w:rPr>
+        <w:drawing>
+          <wp:inline distT="0" distB="0" distL="0" distR="0" wp14:anchorId="77BF9A62" wp14:editId="3E42B99C">
+            <wp:extent cx="5940425" cy="4665345"/>
+            <wp:effectExtent l="0" t="0" r="3175" b="1905"/>
+            <wp:docPr id="1" name="Рисунок 1"/>
+            <wp:cNvGraphicFramePr>
+              <a:graphicFrameLocks xmlns:a="http://schemas.openxmlformats.org/drawingml/2006/main" noChangeAspect="1"/>
+            </wp:cNvGraphicFramePr>
+            <a:graphic xmlns:a="http://schemas.openxmlformats.org/drawingml/2006/main">
+              <a:graphicData uri="http://schemas.openxmlformats.org/drawingml/2006/picture">
+                <pic:pic xmlns:pic="http://schemas.openxmlformats.org/drawingml/2006/picture">
+                  <pic:nvPicPr>
+                    <pic:cNvPr id="1" name=""/>
+                    <pic:cNvPicPr/>
+                  </pic:nvPicPr>
+                  <pic:blipFill>
+                    <a:blip r:embed="rId4"/>
+                    <a:stretch>
+                      <a:fillRect/>
+                    </a:stretch>
+                  </pic:blipFill>
+                  <pic:spPr>
+                    <a:xfrm>
+                      <a:off x="0" y="0"/>
+                      <a:ext cx="5940425" cy="4665345"/>
+                    </a:xfrm>
+                    <a:prstGeom prst="rect">
+                      <a:avLst/>
+                    </a:prstGeom>
+                  </pic:spPr>
+                </pic:pic>
+              </a:graphicData>
+            </a:graphic>
+          </wp:inline>
+        </w:drawing>
+      </w:r>
+    </w:p>
+    <w:p>
+      <w:r>
+        <w:rPr>
+          <w:noProof/>
+          <w:lang w:eastAsia="ru-RU"/>
+        </w:rPr>
+        <w:drawing>
+          <wp:inline distT="0" distB="0" distL="0" distR="0" wp14:anchorId="3A6AA4B3" wp14:editId="061E1BA0">
+            <wp:extent cx="5940425" cy="4195445"/>
+            <wp:effectExtent l="0" t="0" r="3175" b="0"/>
+            <wp:docPr id="2" name="Рисунок 2"/>
+            <wp:cNvGraphicFramePr>
+              <a:graphicFrameLocks xmlns:a="http://schemas.openxmlformats.org/drawingml/2006/main" noChangeAspect="1"/>
+            </wp:cNvGraphicFramePr>
+            <a:graphic xmlns:a="http://schemas.openxmlformats.org/drawingml/2006/main">
+              <a:graphicData uri="http://schemas.openxmlformats.org/drawingml/2006/picture">
+                <pic:pic xmlns:pic="http://schemas.openxmlformats.org/drawingml/2006/picture">
+                  <pic:nvPicPr>
+                    <pic:cNvPr id="1" name=""/>
+                    <pic:cNvPicPr/>
+                  </pic:nvPicPr>
+                  <pic:blipFill>
+                    <a:blip r:embed="rId5"/>
+                    <a:stretch>
+                      <a:fillRect/>
+                    </a:stretch>
+                  </pic:blipFill>
+                  <pic:spPr>
+                    <a:xfrm>
+                      <a:off x="0" y="0"/>
+                      <a:ext cx="5940425" cy="4195445"/>
+                    </a:xfrm>
+                    <a:prstGeom prst="rect">
+                      <a:avLst/>
+                    </a:prstGeom>
+                  </pic:spPr>
+                </pic:pic>
+              </a:graphicData>
+            </a:graphic>
+          </wp:inline>
+        </w:drawing>
+      </w:r>
+    </w:p>
+    <w:p>
+      <w:pPr>
+        <w:jc w:val="center"/>
+        <w:rPr>
+          <w:lang w:val="en-US"/>
+        </w:rPr>
+      </w:pPr>
+      <w:r>
+        <w:lastRenderedPageBreak/>
+        <w:t xml:space="preserve">ЯЗЫК </w:t>
+      </w:r>
+      <w:r>
+        <w:rPr>
+          <w:lang w:val="en-US"/>
+        </w:rPr>
+        <w:t>ASSAMBLER</w:t>
+      </w:r>
+    </w:p>
+    <w:p>
+      <w:pPr>
+        <w:jc w:val="center"/>
+      </w:pPr>
+      <w:r>
+        <w:drawing>
+          <wp:inline distT="0" distB="0" distL="0" distR="0" wp14:anchorId="72D5A0ED" wp14:editId="34649D09">
+            <wp:extent cx="4572638" cy="2753109"/>
+            <wp:effectExtent l="0" t="0" r="0" b="9525"/>
+            <wp:docPr id="3" name="Рисунок 3"/>
+            <wp:cNvGraphicFramePr>
+              <a:graphicFrameLocks xmlns:a="http://schemas.openxmlformats.org/drawingml/2006/main" noChangeAspect="1"/>
+            </wp:cNvGraphicFramePr>
+            <a:graphic xmlns:a="http://schemas.openxmlformats.org/drawingml/2006/main">
+              <a:graphicData uri="http://schemas.openxmlformats.org/drawingml/2006/picture">
+                <pic:pic xmlns:pic="http://schemas.openxmlformats.org/drawingml/2006/picture">
+                  <pic:nvPicPr>
+                    <pic:cNvPr id="1" name=""/>
+                    <pic:cNvPicPr/>
+                  </pic:nvPicPr>
+                  <pic:blipFill>
+                    <a:blip r:embed="rId6"/>
+                    <a:stretch>
+                      <a:fillRect/>
+                    </a:stretch>
+                  </pic:blipFill>
+                  <pic:spPr>
+                    <a:xfrm>
+                      <a:off x="0" y="0"/>
+                      <a:ext cx="4572638" cy="2753109"/>
+                    </a:xfrm>
+                    <a:prstGeom prst="rect">
+                      <a:avLst/>
+                    </a:prstGeom>
+                  </pic:spPr>
+                </pic:pic>
+              </a:graphicData>
+            </a:graphic>
+          </wp:inline>
+        </w:drawing>
+      </w:r>
+    </w:p>
+    <w:p>
+      <w:pPr>
+        <w:jc w:val="center"/>
+      </w:pPr>
+      <w:r>
+        <w:t>Регистры указатели</w:t>
+      </w:r>
+    </w:p>
+    <w:p>
+      <w:pPr>
+        <w:jc w:val="center"/>
+      </w:pPr>
+    </w:p>
+    <w:p>
+      <w:pPr>
+        <w:jc w:val="center"/>
+      </w:pPr>
+      <w:r>
+        <w:drawing>
+          <wp:inline distT="0" distB="0" distL="0" distR="0" wp14:anchorId="0911FD88" wp14:editId="22286E24">
+            <wp:extent cx="3381847" cy="1295581"/>
+            <wp:effectExtent l="0" t="0" r="9525" b="0"/>
+            <wp:docPr id="4" name="Рисунок 4"/>
+            <wp:cNvGraphicFramePr>
+              <a:graphicFrameLocks xmlns:a="http://schemas.openxmlformats.org/drawingml/2006/main" noChangeAspect="1"/>
+            </wp:cNvGraphicFramePr>
+            <a:graphic xmlns:a="http://schemas.openxmlformats.org/drawingml/2006/main">
+              <a:graphicData uri="http://schemas.openxmlformats.org/drawingml/2006/picture">
+                <pic:pic xmlns:pic="http://schemas.openxmlformats.org/drawingml/2006/picture">
+                  <pic:nvPicPr>
+                    <pic:cNvPr id="1" name=""/>
+                    <pic:cNvPicPr/>
+                  </pic:nvPicPr>
+                  <pic:blipFill>
+                    <a:blip r:embed="rId7"/>
+                    <a:stretch>
+                      <a:fillRect/>
+                    </a:stretch>
+                  </pic:blipFill>
+                  <pic:spPr>
+                    <a:xfrm>
+                      <a:off x="0" y="0"/>
+                      <a:ext cx="3381847" cy="1295581"/>
+                    </a:xfrm>
+                    <a:prstGeom prst="rect">
+                      <a:avLst/>
+                    </a:prstGeom>
+                  </pic:spPr>
+                </pic:pic>
+              </a:graphicData>
+            </a:graphic>
+          </wp:inline>
+        </w:drawing>
+      </w:r>
+    </w:p>
+    <w:p>
+      <w:pPr>
+        <w:jc w:val="center"/>
+        <w:rPr>
+          <w:lang w:val="en-US"/>
+        </w:rPr>
+      </w:pPr>
+      <w:r>
+        <w:t xml:space="preserve">Регистры указатели </w:t>
+      </w:r>
+      <w:proofErr w:type="spellStart"/>
+      <w:r>
+        <w:t>стэка</w:t>
+      </w:r>
       <w:bookmarkStart w:id="0" w:name="_GoBack"/>
       <w:bookmarkEnd w:id="0"/>
+      <w:proofErr w:type="spellEnd"/>
     </w:p>
     <w:sectPr>
       <w:pgSz w:w="11906" w:h="16838"/>

--- a/Lections.docx
+++ b/Lections.docx
@@ -111,6 +111,10 @@
         <w:jc w:val="center"/>
       </w:pPr>
       <w:r>
+        <w:rPr>
+          <w:noProof/>
+          <w:lang w:eastAsia="ru-RU"/>
+        </w:rPr>
         <w:drawing>
           <wp:inline distT="0" distB="0" distL="0" distR="0" wp14:anchorId="72D5A0ED" wp14:editId="34649D09">
             <wp:extent cx="4572638" cy="2753109"/>
@@ -166,6 +170,10 @@
         <w:jc w:val="center"/>
       </w:pPr>
       <w:r>
+        <w:rPr>
+          <w:noProof/>
+          <w:lang w:eastAsia="ru-RU"/>
+        </w:rPr>
         <w:drawing>
           <wp:inline distT="0" distB="0" distL="0" distR="0" wp14:anchorId="0911FD88" wp14:editId="22286E24">
             <wp:extent cx="3381847" cy="1295581"/>
@@ -206,9 +214,6 @@
     <w:p>
       <w:pPr>
         <w:jc w:val="center"/>
-        <w:rPr>
-          <w:lang w:val="en-US"/>
-        </w:rPr>
       </w:pPr>
       <w:r>
         <w:t xml:space="preserve">Регистры указатели </w:t>
@@ -217,9 +222,507 @@
       <w:r>
         <w:t>стэка</w:t>
       </w:r>
+      <w:proofErr w:type="spellEnd"/>
+    </w:p>
+    <w:p>
+      <w:pPr>
+        <w:jc w:val="center"/>
+      </w:pPr>
+    </w:p>
+    <w:p>
+      <w:pPr>
+        <w:jc w:val="center"/>
+        <w:rPr>
+          <w:lang w:val="en-US"/>
+        </w:rPr>
+      </w:pPr>
+      <w:r>
+        <w:rPr>
+          <w:noProof/>
+          <w:lang w:eastAsia="ru-RU"/>
+        </w:rPr>
+        <w:drawing>
+          <wp:inline distT="0" distB="0" distL="0" distR="0" wp14:anchorId="3688F4B8" wp14:editId="15357AEE">
+            <wp:extent cx="5940425" cy="1573530"/>
+            <wp:effectExtent l="0" t="0" r="3175" b="7620"/>
+            <wp:docPr id="5" name="Рисунок 5"/>
+            <wp:cNvGraphicFramePr>
+              <a:graphicFrameLocks xmlns:a="http://schemas.openxmlformats.org/drawingml/2006/main" noChangeAspect="1"/>
+            </wp:cNvGraphicFramePr>
+            <a:graphic xmlns:a="http://schemas.openxmlformats.org/drawingml/2006/main">
+              <a:graphicData uri="http://schemas.openxmlformats.org/drawingml/2006/picture">
+                <pic:pic xmlns:pic="http://schemas.openxmlformats.org/drawingml/2006/picture">
+                  <pic:nvPicPr>
+                    <pic:cNvPr id="1" name=""/>
+                    <pic:cNvPicPr/>
+                  </pic:nvPicPr>
+                  <pic:blipFill>
+                    <a:blip r:embed="rId8"/>
+                    <a:stretch>
+                      <a:fillRect/>
+                    </a:stretch>
+                  </pic:blipFill>
+                  <pic:spPr>
+                    <a:xfrm>
+                      <a:off x="0" y="0"/>
+                      <a:ext cx="5940425" cy="1573530"/>
+                    </a:xfrm>
+                    <a:prstGeom prst="rect">
+                      <a:avLst/>
+                    </a:prstGeom>
+                  </pic:spPr>
+                </pic:pic>
+              </a:graphicData>
+            </a:graphic>
+          </wp:inline>
+        </w:drawing>
+      </w:r>
+    </w:p>
+    <w:p>
+      <w:pPr>
+        <w:jc w:val="center"/>
+        <w:rPr>
+          <w:lang w:val="en-US"/>
+        </w:rPr>
+      </w:pPr>
+      <w:r>
+        <w:rPr>
+          <w:noProof/>
+          <w:lang w:eastAsia="ru-RU"/>
+        </w:rPr>
+        <w:lastRenderedPageBreak/>
+        <w:drawing>
+          <wp:inline distT="0" distB="0" distL="0" distR="0" wp14:anchorId="20FEFC1A" wp14:editId="27B996AE">
+            <wp:extent cx="5940425" cy="3731260"/>
+            <wp:effectExtent l="0" t="0" r="3175" b="2540"/>
+            <wp:docPr id="6" name="Рисунок 6"/>
+            <wp:cNvGraphicFramePr>
+              <a:graphicFrameLocks xmlns:a="http://schemas.openxmlformats.org/drawingml/2006/main" noChangeAspect="1"/>
+            </wp:cNvGraphicFramePr>
+            <a:graphic xmlns:a="http://schemas.openxmlformats.org/drawingml/2006/main">
+              <a:graphicData uri="http://schemas.openxmlformats.org/drawingml/2006/picture">
+                <pic:pic xmlns:pic="http://schemas.openxmlformats.org/drawingml/2006/picture">
+                  <pic:nvPicPr>
+                    <pic:cNvPr id="1" name=""/>
+                    <pic:cNvPicPr/>
+                  </pic:nvPicPr>
+                  <pic:blipFill>
+                    <a:blip r:embed="rId9"/>
+                    <a:stretch>
+                      <a:fillRect/>
+                    </a:stretch>
+                  </pic:blipFill>
+                  <pic:spPr>
+                    <a:xfrm>
+                      <a:off x="0" y="0"/>
+                      <a:ext cx="5940425" cy="3731260"/>
+                    </a:xfrm>
+                    <a:prstGeom prst="rect">
+                      <a:avLst/>
+                    </a:prstGeom>
+                  </pic:spPr>
+                </pic:pic>
+              </a:graphicData>
+            </a:graphic>
+          </wp:inline>
+        </w:drawing>
+      </w:r>
+    </w:p>
+    <w:p>
+      <w:pPr>
+        <w:jc w:val="center"/>
+        <w:rPr>
+          <w:lang w:val="en-US"/>
+        </w:rPr>
+      </w:pPr>
+    </w:p>
+    <w:p>
+      <w:pPr>
+        <w:jc w:val="center"/>
+        <w:rPr>
+          <w:lang w:val="en-US"/>
+        </w:rPr>
+      </w:pPr>
+      <w:r>
+        <w:rPr>
+          <w:lang w:val="en-US"/>
+        </w:rPr>
+        <w:drawing>
+          <wp:inline distT="0" distB="0" distL="0" distR="0" wp14:anchorId="1CBCB3AC" wp14:editId="1E1D5043">
+            <wp:extent cx="2210108" cy="895475"/>
+            <wp:effectExtent l="0" t="0" r="0" b="0"/>
+            <wp:docPr id="7" name="Рисунок 7"/>
+            <wp:cNvGraphicFramePr>
+              <a:graphicFrameLocks xmlns:a="http://schemas.openxmlformats.org/drawingml/2006/main" noChangeAspect="1"/>
+            </wp:cNvGraphicFramePr>
+            <a:graphic xmlns:a="http://schemas.openxmlformats.org/drawingml/2006/main">
+              <a:graphicData uri="http://schemas.openxmlformats.org/drawingml/2006/picture">
+                <pic:pic xmlns:pic="http://schemas.openxmlformats.org/drawingml/2006/picture">
+                  <pic:nvPicPr>
+                    <pic:cNvPr id="1" name=""/>
+                    <pic:cNvPicPr/>
+                  </pic:nvPicPr>
+                  <pic:blipFill>
+                    <a:blip r:embed="rId10"/>
+                    <a:stretch>
+                      <a:fillRect/>
+                    </a:stretch>
+                  </pic:blipFill>
+                  <pic:spPr>
+                    <a:xfrm>
+                      <a:off x="0" y="0"/>
+                      <a:ext cx="2210108" cy="895475"/>
+                    </a:xfrm>
+                    <a:prstGeom prst="rect">
+                      <a:avLst/>
+                    </a:prstGeom>
+                  </pic:spPr>
+                </pic:pic>
+              </a:graphicData>
+            </a:graphic>
+          </wp:inline>
+        </w:drawing>
+      </w:r>
+    </w:p>
+    <w:p>
+      <w:pPr>
+        <w:jc w:val="center"/>
+        <w:rPr>
+          <w:lang w:val="en-US"/>
+        </w:rPr>
+      </w:pPr>
+    </w:p>
+    <w:p>
+      <w:pPr>
+        <w:jc w:val="center"/>
+        <w:rPr>
+          <w:lang w:val="en-US"/>
+        </w:rPr>
+      </w:pPr>
+      <w:r>
+        <w:rPr>
+          <w:lang w:val="en-US"/>
+        </w:rPr>
+        <w:drawing>
+          <wp:inline distT="0" distB="0" distL="0" distR="0" wp14:anchorId="0AAF347C" wp14:editId="5274132B">
+            <wp:extent cx="3248478" cy="1400370"/>
+            <wp:effectExtent l="0" t="0" r="9525" b="9525"/>
+            <wp:docPr id="8" name="Рисунок 8"/>
+            <wp:cNvGraphicFramePr>
+              <a:graphicFrameLocks xmlns:a="http://schemas.openxmlformats.org/drawingml/2006/main" noChangeAspect="1"/>
+            </wp:cNvGraphicFramePr>
+            <a:graphic xmlns:a="http://schemas.openxmlformats.org/drawingml/2006/main">
+              <a:graphicData uri="http://schemas.openxmlformats.org/drawingml/2006/picture">
+                <pic:pic xmlns:pic="http://schemas.openxmlformats.org/drawingml/2006/picture">
+                  <pic:nvPicPr>
+                    <pic:cNvPr id="1" name=""/>
+                    <pic:cNvPicPr/>
+                  </pic:nvPicPr>
+                  <pic:blipFill>
+                    <a:blip r:embed="rId11"/>
+                    <a:stretch>
+                      <a:fillRect/>
+                    </a:stretch>
+                  </pic:blipFill>
+                  <pic:spPr>
+                    <a:xfrm>
+                      <a:off x="0" y="0"/>
+                      <a:ext cx="3248478" cy="1400370"/>
+                    </a:xfrm>
+                    <a:prstGeom prst="rect">
+                      <a:avLst/>
+                    </a:prstGeom>
+                  </pic:spPr>
+                </pic:pic>
+              </a:graphicData>
+            </a:graphic>
+          </wp:inline>
+        </w:drawing>
+      </w:r>
+    </w:p>
+    <w:p>
+      <w:pPr>
+        <w:jc w:val="center"/>
+        <w:rPr>
+          <w:lang w:val="en-US"/>
+        </w:rPr>
+      </w:pPr>
+      <w:r>
+        <w:rPr>
+          <w:lang w:val="en-US"/>
+        </w:rPr>
+        <w:drawing>
+          <wp:inline distT="0" distB="0" distL="0" distR="0" wp14:anchorId="1CFDE0A0" wp14:editId="2CC516FC">
+            <wp:extent cx="5940425" cy="1055370"/>
+            <wp:effectExtent l="0" t="0" r="3175" b="0"/>
+            <wp:docPr id="9" name="Рисунок 9"/>
+            <wp:cNvGraphicFramePr>
+              <a:graphicFrameLocks xmlns:a="http://schemas.openxmlformats.org/drawingml/2006/main" noChangeAspect="1"/>
+            </wp:cNvGraphicFramePr>
+            <a:graphic xmlns:a="http://schemas.openxmlformats.org/drawingml/2006/main">
+              <a:graphicData uri="http://schemas.openxmlformats.org/drawingml/2006/picture">
+                <pic:pic xmlns:pic="http://schemas.openxmlformats.org/drawingml/2006/picture">
+                  <pic:nvPicPr>
+                    <pic:cNvPr id="1" name=""/>
+                    <pic:cNvPicPr/>
+                  </pic:nvPicPr>
+                  <pic:blipFill>
+                    <a:blip r:embed="rId12"/>
+                    <a:stretch>
+                      <a:fillRect/>
+                    </a:stretch>
+                  </pic:blipFill>
+                  <pic:spPr>
+                    <a:xfrm>
+                      <a:off x="0" y="0"/>
+                      <a:ext cx="5940425" cy="1055370"/>
+                    </a:xfrm>
+                    <a:prstGeom prst="rect">
+                      <a:avLst/>
+                    </a:prstGeom>
+                  </pic:spPr>
+                </pic:pic>
+              </a:graphicData>
+            </a:graphic>
+          </wp:inline>
+        </w:drawing>
+      </w:r>
+    </w:p>
+    <w:p>
+      <w:pPr>
+        <w:jc w:val="center"/>
+        <w:rPr>
+          <w:lang w:val="en-US"/>
+        </w:rPr>
+      </w:pPr>
+    </w:p>
+    <w:p>
+      <w:pPr>
+        <w:jc w:val="center"/>
+        <w:rPr>
+          <w:lang w:val="en-US"/>
+        </w:rPr>
+      </w:pPr>
+      <w:r>
+        <w:rPr>
+          <w:lang w:val="en-US"/>
+        </w:rPr>
+        <w:lastRenderedPageBreak/>
+        <w:drawing>
+          <wp:inline distT="0" distB="0" distL="0" distR="0" wp14:anchorId="15813A6D" wp14:editId="6A118327">
+            <wp:extent cx="4810796" cy="5353797"/>
+            <wp:effectExtent l="0" t="0" r="8890" b="0"/>
+            <wp:docPr id="12" name="Рисунок 12"/>
+            <wp:cNvGraphicFramePr>
+              <a:graphicFrameLocks xmlns:a="http://schemas.openxmlformats.org/drawingml/2006/main" noChangeAspect="1"/>
+            </wp:cNvGraphicFramePr>
+            <a:graphic xmlns:a="http://schemas.openxmlformats.org/drawingml/2006/main">
+              <a:graphicData uri="http://schemas.openxmlformats.org/drawingml/2006/picture">
+                <pic:pic xmlns:pic="http://schemas.openxmlformats.org/drawingml/2006/picture">
+                  <pic:nvPicPr>
+                    <pic:cNvPr id="1" name=""/>
+                    <pic:cNvPicPr/>
+                  </pic:nvPicPr>
+                  <pic:blipFill>
+                    <a:blip r:embed="rId13"/>
+                    <a:stretch>
+                      <a:fillRect/>
+                    </a:stretch>
+                  </pic:blipFill>
+                  <pic:spPr>
+                    <a:xfrm>
+                      <a:off x="0" y="0"/>
+                      <a:ext cx="4810796" cy="5353797"/>
+                    </a:xfrm>
+                    <a:prstGeom prst="rect">
+                      <a:avLst/>
+                    </a:prstGeom>
+                  </pic:spPr>
+                </pic:pic>
+              </a:graphicData>
+            </a:graphic>
+          </wp:inline>
+        </w:drawing>
+      </w:r>
+    </w:p>
+    <w:p>
+      <w:pPr>
+        <w:jc w:val="center"/>
+        <w:rPr>
+          <w:lang w:val="en-US"/>
+        </w:rPr>
+      </w:pPr>
+    </w:p>
+    <w:p>
+      <w:pPr>
+        <w:jc w:val="center"/>
+        <w:rPr>
+          <w:lang w:val="en-US"/>
+        </w:rPr>
+      </w:pPr>
+    </w:p>
+    <w:p>
+      <w:pPr>
+        <w:jc w:val="center"/>
+        <w:rPr>
+          <w:lang w:val="en-US"/>
+        </w:rPr>
+      </w:pPr>
+    </w:p>
+    <w:p>
+      <w:pPr>
+        <w:jc w:val="center"/>
+        <w:rPr>
+          <w:lang w:val="en-US"/>
+        </w:rPr>
+      </w:pPr>
+    </w:p>
+    <w:p>
+      <w:pPr>
+        <w:jc w:val="center"/>
+        <w:rPr>
+          <w:lang w:val="en-US"/>
+        </w:rPr>
+      </w:pPr>
+    </w:p>
+    <w:p>
+      <w:pPr>
+        <w:jc w:val="center"/>
+        <w:rPr>
+          <w:lang w:val="en-US"/>
+        </w:rPr>
+      </w:pPr>
+    </w:p>
+    <w:p>
+      <w:pPr>
+        <w:jc w:val="center"/>
+        <w:rPr>
+          <w:lang w:val="en-US"/>
+        </w:rPr>
+      </w:pPr>
+    </w:p>
+    <w:p>
+      <w:pPr>
+        <w:jc w:val="center"/>
+        <w:rPr>
+          <w:lang w:val="en-US"/>
+        </w:rPr>
+      </w:pPr>
+    </w:p>
+    <w:p>
+      <w:pPr>
+        <w:jc w:val="center"/>
+        <w:rPr>
+          <w:lang w:val="en-US"/>
+        </w:rPr>
+      </w:pPr>
+    </w:p>
+    <w:p>
+      <w:pPr>
+        <w:jc w:val="center"/>
+        <w:rPr>
+          <w:lang w:val="en-US"/>
+        </w:rPr>
+      </w:pPr>
+      <w:r>
+        <w:rPr>
+          <w:lang w:val="en-US"/>
+        </w:rPr>
+        <w:lastRenderedPageBreak/>
+        <w:drawing>
+          <wp:inline distT="0" distB="0" distL="0" distR="0" wp14:anchorId="20FF6D11" wp14:editId="575EACC1">
+            <wp:extent cx="5940425" cy="4336415"/>
+            <wp:effectExtent l="0" t="0" r="3175" b="6985"/>
+            <wp:docPr id="11" name="Рисунок 11"/>
+            <wp:cNvGraphicFramePr>
+              <a:graphicFrameLocks xmlns:a="http://schemas.openxmlformats.org/drawingml/2006/main" noChangeAspect="1"/>
+            </wp:cNvGraphicFramePr>
+            <a:graphic xmlns:a="http://schemas.openxmlformats.org/drawingml/2006/main">
+              <a:graphicData uri="http://schemas.openxmlformats.org/drawingml/2006/picture">
+                <pic:pic xmlns:pic="http://schemas.openxmlformats.org/drawingml/2006/picture">
+                  <pic:nvPicPr>
+                    <pic:cNvPr id="1" name=""/>
+                    <pic:cNvPicPr/>
+                  </pic:nvPicPr>
+                  <pic:blipFill>
+                    <a:blip r:embed="rId14"/>
+                    <a:stretch>
+                      <a:fillRect/>
+                    </a:stretch>
+                  </pic:blipFill>
+                  <pic:spPr>
+                    <a:xfrm>
+                      <a:off x="0" y="0"/>
+                      <a:ext cx="5940425" cy="4336415"/>
+                    </a:xfrm>
+                    <a:prstGeom prst="rect">
+                      <a:avLst/>
+                    </a:prstGeom>
+                  </pic:spPr>
+                </pic:pic>
+              </a:graphicData>
+            </a:graphic>
+          </wp:inline>
+        </w:drawing>
+      </w:r>
+    </w:p>
+    <w:p>
+      <w:pPr>
+        <w:jc w:val="center"/>
+        <w:rPr>
+          <w:lang w:val="en-US"/>
+        </w:rPr>
+      </w:pPr>
       <w:bookmarkStart w:id="0" w:name="_GoBack"/>
       <w:bookmarkEnd w:id="0"/>
-      <w:proofErr w:type="spellEnd"/>
+    </w:p>
+    <w:p>
+      <w:pPr>
+        <w:jc w:val="center"/>
+        <w:rPr>
+          <w:lang w:val="en-US"/>
+        </w:rPr>
+      </w:pPr>
+      <w:r>
+        <w:rPr>
+          <w:lang w:val="en-US"/>
+        </w:rPr>
+        <w:drawing>
+          <wp:inline distT="0" distB="0" distL="0" distR="0" wp14:anchorId="63CE694D" wp14:editId="0FA4F19F">
+            <wp:extent cx="5940425" cy="4175760"/>
+            <wp:effectExtent l="0" t="0" r="3175" b="0"/>
+            <wp:docPr id="13" name="Рисунок 13"/>
+            <wp:cNvGraphicFramePr>
+              <a:graphicFrameLocks xmlns:a="http://schemas.openxmlformats.org/drawingml/2006/main" noChangeAspect="1"/>
+            </wp:cNvGraphicFramePr>
+            <a:graphic xmlns:a="http://schemas.openxmlformats.org/drawingml/2006/main">
+              <a:graphicData uri="http://schemas.openxmlformats.org/drawingml/2006/picture">
+                <pic:pic xmlns:pic="http://schemas.openxmlformats.org/drawingml/2006/picture">
+                  <pic:nvPicPr>
+                    <pic:cNvPr id="1" name=""/>
+                    <pic:cNvPicPr/>
+                  </pic:nvPicPr>
+                  <pic:blipFill>
+                    <a:blip r:embed="rId15"/>
+                    <a:stretch>
+                      <a:fillRect/>
+                    </a:stretch>
+                  </pic:blipFill>
+                  <pic:spPr>
+                    <a:xfrm>
+                      <a:off x="0" y="0"/>
+                      <a:ext cx="5940425" cy="4175760"/>
+                    </a:xfrm>
+                    <a:prstGeom prst="rect">
+                      <a:avLst/>
+                    </a:prstGeom>
+                  </pic:spPr>
+                </pic:pic>
+              </a:graphicData>
+            </a:graphic>
+          </wp:inline>
+        </w:drawing>
+      </w:r>
     </w:p>
     <w:sectPr>
       <w:pgSz w:w="11906" w:h="16838"/>
